--- a/style_bot/sample.docx
+++ b/style_bot/sample.docx
@@ -84,6 +84,7 @@
     <w:p>
       <w:pPr>
         <w:pStyle w:val="Normal"/>
+        <w:jc w:val="right"/>
         <w:rPr>
           <w:noProof w:val="0"/>
           <w:lang w:val="en-US"/>
@@ -130,9 +131,10 @@
     <w:p>
       <w:pPr>
         <w:pStyle w:val="Normal"/>
-        <w:spacing w:after="200" w:afterAutospacing="off"/>
-        <w:rPr>
-          <w:noProof w:val="0"/>
+        <w:rPr>
+          <w:noProof w:val="0"/>
+          <w:sz w:val="28"/>
+          <w:szCs w:val="28"/>
           <w:lang w:val="en-US"/>
         </w:rPr>
       </w:pPr>
@@ -318,6 +320,15 @@
         </w:rPr>
         <w:t>4567.</w:t>
       </w:r>
+    </w:p>
+    <w:p>
+      <w:pPr>
+        <w:pStyle w:val="Normal"/>
+        <w:rPr>
+          <w:noProof w:val="0"/>
+          <w:lang w:val="en-US"/>
+        </w:rPr>
+      </w:pPr>
     </w:p>
     <w:p>
       <w:pPr>
@@ -360,34 +371,10 @@
       <w:pPr>
         <w:pStyle w:val="Normal"/>
         <w:rPr>
-          <w:rFonts w:ascii="Roboto" w:hAnsi="Roboto" w:eastAsia="Roboto" w:cs="Roboto"/>
-          <w:noProof w:val="0"/>
-          <w:sz w:val="27"/>
-          <w:szCs w:val="27"/>
+          <w:noProof w:val="0"/>
           <w:lang w:val="en-US"/>
         </w:rPr>
       </w:pPr>
-      <w:r>
-        <w:rPr>
-          <w:noProof w:val="0"/>
-          <w:lang w:val="en-US"/>
-        </w:rPr>
-        <w:t xml:space="preserve">Economic growth in TX has been robust over the past decade, significantly outpacing the national average in the US. This surge is </w:t>
-      </w:r>
-      <w:r>
-        <w:rPr>
-          <w:noProof w:val="0"/>
-          <w:lang w:val="en-US"/>
-        </w:rPr>
-        <w:t>largely driven</w:t>
-      </w:r>
-      <w:r>
-        <w:rPr>
-          <w:noProof w:val="0"/>
-          <w:lang w:val="en-US"/>
-        </w:rPr>
-        <w:t xml:space="preserve"> by the oil and tech industries.</w:t>
-      </w:r>
     </w:p>
     <w:p>
       <w:pPr>
@@ -405,35 +392,21 @@
           <w:noProof w:val="0"/>
           <w:lang w:val="en-US"/>
         </w:rPr>
-        <w:t xml:space="preserve">During a recent press conference, </w:t>
-      </w:r>
-      <w:r>
-        <w:rPr>
-          <w:noProof w:val="0"/>
-          <w:lang w:val="en-US"/>
-        </w:rPr>
-        <w:t>governor</w:t>
-      </w:r>
-      <w:r>
-        <w:rPr>
-          <w:noProof w:val="0"/>
-          <w:lang w:val="en-US"/>
-        </w:rPr>
-        <w:t xml:space="preserve"> Nathan Deal expressed his concerns about the current economic trends. He emphasized the need for more innovative measures to boost local businesses and attract new investments. </w:t>
-      </w:r>
-      <w:r>
-        <w:rPr>
-          <w:noProof w:val="0"/>
-          <w:lang w:val="en-US"/>
-        </w:rPr>
-        <w:t>It's</w:t>
-      </w:r>
-      <w:r>
-        <w:rPr>
-          <w:noProof w:val="0"/>
-          <w:lang w:val="en-US"/>
-        </w:rPr>
-        <w:t xml:space="preserve"> rare to see such candidness from a state leader, and it reflects his commitment to transparency and action.</w:t>
+        <w:t xml:space="preserve">Economic growth in TX has been robust over the past decade, significantly outpacing the national average in the US. This surge is </w:t>
+      </w:r>
+      <w:r>
+        <w:rPr>
+          <w:noProof w:val="0"/>
+          <w:lang w:val="en-US"/>
+        </w:rPr>
+        <w:t>largely driven</w:t>
+      </w:r>
+      <w:r>
+        <w:rPr>
+          <w:noProof w:val="0"/>
+          <w:lang w:val="en-US"/>
+        </w:rPr>
+        <w:t xml:space="preserve"> by the oil and tech industries.</w:t>
       </w:r>
     </w:p>
     <w:p>
@@ -444,6 +417,50 @@
           <w:noProof w:val="0"/>
           <w:sz w:val="27"/>
           <w:szCs w:val="27"/>
+          <w:lang w:val="en-US"/>
+        </w:rPr>
+      </w:pPr>
+      <w:r>
+        <w:rPr>
+          <w:noProof w:val="0"/>
+          <w:lang w:val="en-US"/>
+        </w:rPr>
+        <w:t xml:space="preserve">During a recent press conference, </w:t>
+      </w:r>
+      <w:r>
+        <w:rPr>
+          <w:noProof w:val="0"/>
+          <w:lang w:val="en-US"/>
+        </w:rPr>
+        <w:t>governor</w:t>
+      </w:r>
+      <w:r>
+        <w:rPr>
+          <w:noProof w:val="0"/>
+          <w:lang w:val="en-US"/>
+        </w:rPr>
+        <w:t xml:space="preserve"> Nathan Deal expressed his concerns about the current economic trends. He emphasized the need for more innovative measures to boost local businesses and attract new investments. </w:t>
+      </w:r>
+      <w:r>
+        <w:rPr>
+          <w:noProof w:val="0"/>
+          <w:lang w:val="en-US"/>
+        </w:rPr>
+        <w:t>It's</w:t>
+      </w:r>
+      <w:r>
+        <w:rPr>
+          <w:noProof w:val="0"/>
+          <w:lang w:val="en-US"/>
+        </w:rPr>
+        <w:t xml:space="preserve"> rare to see such candidness from a state leader, and it reflects his commitment to transparency and action.</w:t>
+      </w:r>
+    </w:p>
+    <w:p>
+      <w:pPr>
+        <w:pStyle w:val="Normal"/>
+        <w:rPr>
+          <w:noProof w:val="0"/>
           <w:lang w:val="en-US"/>
         </w:rPr>
       </w:pPr>
@@ -477,6 +494,18 @@
     </w:sectPr>
   </w:body>
 </w:document>
+</file>
+
+<file path=word/commentsExtended.xml><?xml version="1.0" encoding="utf-8"?>
+<w15:commentsEx xmlns:mc="http://schemas.openxmlformats.org/markup-compatibility/2006" xmlns:w15="http://schemas.microsoft.com/office/word/2012/wordml" mc:Ignorable="w15"/>
+</file>
+
+<file path=word/commentsIds.xml><?xml version="1.0" encoding="utf-8"?>
+<w16cid:commentsIds xmlns:mc="http://schemas.openxmlformats.org/markup-compatibility/2006" xmlns:w16cid="http://schemas.microsoft.com/office/word/2016/wordml/cid" mc:Ignorable="w16cid"/>
+</file>
+
+<file path=word/people.xml><?xml version="1.0" encoding="utf-8"?>
+<w15:people xmlns:mc="http://schemas.openxmlformats.org/markup-compatibility/2006" xmlns:w15="http://schemas.microsoft.com/office/word/2012/wordml" mc:Ignorable="w15"/>
 </file>
 
 <file path=word/styles.xml><?xml version="1.0" encoding="utf-8"?>
@@ -870,8 +899,18 @@
     <w:lsdException w:name="List Table 7 Colorful Accent 6" w:uiPriority="52"/>
   </w:latentStyles>
   <w:style w:type="paragraph" w:styleId="Normal" w:default="1">
+    <w:uiPriority w:val="0"/>
     <w:name w:val="Normal"/>
     <w:qFormat/>
+    <w:rsid w:val="360CDA91"/>
+    <w:rPr>
+      <w:noProof w:val="0"/>
+      <w:sz w:val="28"/>
+      <w:szCs w:val="28"/>
+    </w:rPr>
+    <w:pPr>
+      <w:spacing w:after="200" w:afterAutospacing="off"/>
+    </w:pPr>
   </w:style>
   <w:style w:type="character" w:styleId="DefaultParagraphFont" w:default="1">
     <w:name w:val="Default Paragraph Font"/>
@@ -913,24 +952,25 @@
     </w:rPr>
   </w:style>
   <w:style w:type="paragraph" w:styleId="Heading1">
+    <w:uiPriority w:val="9"/>
     <w:name w:val="heading 1"/>
     <w:basedOn w:val="Normal"/>
     <w:next w:val="Normal"/>
     <w:link w:val="Heading1Char"/>
-    <w:uiPriority w:val="9"/>
     <w:qFormat/>
-    <w:pPr>
-      <w:keepNext/>
-      <w:keepLines/>
+    <w:rsid w:val="360CDA91"/>
+    <w:rPr>
+      <w:rFonts w:ascii="Aptos Display" w:hAnsi="Aptos Display" w:eastAsia="" w:cs="" w:asciiTheme="majorAscii" w:hAnsiTheme="majorAscii" w:eastAsiaTheme="majorEastAsia" w:cstheme="majorBidi"/>
+      <w:color w:val="0F4761" w:themeColor="accent1" w:themeTint="FF" w:themeShade="BF"/>
+      <w:sz w:val="40"/>
+      <w:szCs w:val="40"/>
+    </w:rPr>
+    <w:pPr>
+      <w:keepNext w:val="1"/>
+      <w:keepLines w:val="1"/>
       <w:spacing w:before="360" w:after="80"/>
       <w:outlineLvl w:val="0"/>
     </w:pPr>
-    <w:rPr>
-      <w:rFonts w:asciiTheme="majorHAnsi" w:hAnsiTheme="majorHAnsi" w:eastAsiaTheme="majorEastAsia" w:cstheme="majorBidi"/>
-      <w:color w:val="0F4761" w:themeColor="accent1" w:themeShade="BF"/>
-      <w:sz w:val="40"/>
-      <w:szCs w:val="40"/>
-    </w:rPr>
   </w:style>
   <w:style w:type="character" w:styleId="Heading2Char" w:customStyle="1">
     <w:name w:val="Heading 2 Char"/>
@@ -945,25 +985,26 @@
     </w:rPr>
   </w:style>
   <w:style w:type="paragraph" w:styleId="Heading2">
+    <w:uiPriority w:val="9"/>
     <w:name w:val="heading 2"/>
     <w:basedOn w:val="Normal"/>
     <w:next w:val="Normal"/>
+    <w:unhideWhenUsed/>
     <w:link w:val="Heading2Char"/>
-    <w:uiPriority w:val="9"/>
-    <w:unhideWhenUsed/>
     <w:qFormat/>
-    <w:pPr>
-      <w:keepNext/>
-      <w:keepLines/>
+    <w:rsid w:val="360CDA91"/>
+    <w:rPr>
+      <w:rFonts w:ascii="Aptos Display" w:hAnsi="Aptos Display" w:eastAsia="" w:cs="" w:asciiTheme="majorAscii" w:hAnsiTheme="majorAscii" w:eastAsiaTheme="majorEastAsia" w:cstheme="majorBidi"/>
+      <w:color w:val="0F4761" w:themeColor="accent1" w:themeTint="FF" w:themeShade="BF"/>
+      <w:sz w:val="32"/>
+      <w:szCs w:val="32"/>
+    </w:rPr>
+    <w:pPr>
+      <w:keepNext w:val="1"/>
+      <w:keepLines w:val="1"/>
       <w:spacing w:before="160" w:after="80"/>
       <w:outlineLvl w:val="1"/>
     </w:pPr>
-    <w:rPr>
-      <w:rFonts w:asciiTheme="majorHAnsi" w:hAnsiTheme="majorHAnsi" w:eastAsiaTheme="majorEastAsia" w:cstheme="majorBidi"/>
-      <w:color w:val="0F4761" w:themeColor="accent1" w:themeShade="BF"/>
-      <w:sz w:val="32"/>
-      <w:szCs w:val="32"/>
-    </w:rPr>
   </w:style>
   <w:style w:type="character" w:styleId="Heading3Char" w:customStyle="1">
     <w:name w:val="Heading 3 Char"/>
@@ -978,25 +1019,24 @@
     </w:rPr>
   </w:style>
   <w:style w:type="paragraph" w:styleId="Heading3">
+    <w:uiPriority w:val="9"/>
     <w:name w:val="heading 3"/>
     <w:basedOn w:val="Normal"/>
     <w:next w:val="Normal"/>
+    <w:unhideWhenUsed/>
     <w:link w:val="Heading3Char"/>
-    <w:uiPriority w:val="9"/>
-    <w:unhideWhenUsed/>
     <w:qFormat/>
-    <w:pPr>
-      <w:keepNext/>
-      <w:keepLines/>
+    <w:rsid w:val="360CDA91"/>
+    <w:rPr>
+      <w:rFonts w:eastAsia="" w:cs="" w:eastAsiaTheme="majorEastAsia" w:cstheme="majorBidi"/>
+      <w:color w:val="0F4761" w:themeColor="accent1" w:themeTint="FF" w:themeShade="BF"/>
+    </w:rPr>
+    <w:pPr>
+      <w:keepNext w:val="1"/>
+      <w:keepLines w:val="1"/>
       <w:spacing w:before="160" w:after="80"/>
       <w:outlineLvl w:val="2"/>
     </w:pPr>
-    <w:rPr>
-      <w:rFonts w:eastAsiaTheme="majorEastAsia" w:cstheme="majorBidi"/>
-      <w:color w:val="0F4761" w:themeColor="accent1" w:themeShade="BF"/>
-      <w:sz w:val="28"/>
-      <w:szCs w:val="28"/>
-    </w:rPr>
   </w:style>
   <w:style w:type="character" w:styleId="Heading4Char" w:customStyle="1">
     <w:name w:val="Heading 4 Char"/>
@@ -1011,25 +1051,26 @@
     </w:rPr>
   </w:style>
   <w:style w:type="paragraph" w:styleId="Heading4">
+    <w:uiPriority w:val="9"/>
     <w:name w:val="heading 4"/>
     <w:basedOn w:val="Normal"/>
     <w:next w:val="Normal"/>
+    <w:unhideWhenUsed/>
     <w:link w:val="Heading4Char"/>
-    <w:uiPriority w:val="9"/>
-    <w:unhideWhenUsed/>
     <w:qFormat/>
-    <w:pPr>
-      <w:keepNext/>
-      <w:keepLines/>
+    <w:rsid w:val="360CDA91"/>
+    <w:rPr>
+      <w:rFonts w:eastAsia="" w:cs="" w:eastAsiaTheme="majorEastAsia" w:cstheme="majorBidi"/>
+      <w:i w:val="1"/>
+      <w:iCs w:val="1"/>
+      <w:color w:val="0F4761" w:themeColor="accent1" w:themeTint="FF" w:themeShade="BF"/>
+    </w:rPr>
+    <w:pPr>
+      <w:keepNext w:val="1"/>
+      <w:keepLines w:val="1"/>
       <w:spacing w:before="80" w:after="40"/>
       <w:outlineLvl w:val="3"/>
     </w:pPr>
-    <w:rPr>
-      <w:rFonts w:eastAsiaTheme="majorEastAsia" w:cstheme="majorBidi"/>
-      <w:i/>
-      <w:iCs/>
-      <w:color w:val="0F4761" w:themeColor="accent1" w:themeShade="BF"/>
-    </w:rPr>
   </w:style>
   <w:style w:type="character" w:styleId="Heading5Char" w:customStyle="1">
     <w:name w:val="Heading 5 Char"/>
@@ -1042,23 +1083,24 @@
     </w:rPr>
   </w:style>
   <w:style w:type="paragraph" w:styleId="Heading5">
+    <w:uiPriority w:val="9"/>
     <w:name w:val="heading 5"/>
     <w:basedOn w:val="Normal"/>
     <w:next w:val="Normal"/>
+    <w:unhideWhenUsed/>
     <w:link w:val="Heading5Char"/>
-    <w:uiPriority w:val="9"/>
-    <w:unhideWhenUsed/>
     <w:qFormat/>
-    <w:pPr>
-      <w:keepNext/>
-      <w:keepLines/>
+    <w:rsid w:val="360CDA91"/>
+    <w:rPr>
+      <w:rFonts w:eastAsia="" w:cs="" w:eastAsiaTheme="majorEastAsia" w:cstheme="majorBidi"/>
+      <w:color w:val="0F4761" w:themeColor="accent1" w:themeTint="FF" w:themeShade="BF"/>
+    </w:rPr>
+    <w:pPr>
+      <w:keepNext w:val="1"/>
+      <w:keepLines w:val="1"/>
       <w:spacing w:before="80" w:after="40"/>
       <w:outlineLvl w:val="4"/>
     </w:pPr>
-    <w:rPr>
-      <w:rFonts w:eastAsiaTheme="majorEastAsia" w:cstheme="majorBidi"/>
-      <w:color w:val="0F4761" w:themeColor="accent1" w:themeShade="BF"/>
-    </w:rPr>
   </w:style>
   <w:style w:type="character" w:styleId="Heading6Char" w:customStyle="1">
     <w:name w:val="Heading 6 Char"/>
@@ -1073,25 +1115,26 @@
     </w:rPr>
   </w:style>
   <w:style w:type="paragraph" w:styleId="Heading6">
+    <w:uiPriority w:val="9"/>
     <w:name w:val="heading 6"/>
     <w:basedOn w:val="Normal"/>
     <w:next w:val="Normal"/>
+    <w:unhideWhenUsed/>
     <w:link w:val="Heading6Char"/>
-    <w:uiPriority w:val="9"/>
-    <w:unhideWhenUsed/>
     <w:qFormat/>
-    <w:pPr>
-      <w:keepNext/>
-      <w:keepLines/>
+    <w:rsid w:val="360CDA91"/>
+    <w:rPr>
+      <w:rFonts w:eastAsia="" w:cs="" w:eastAsiaTheme="majorEastAsia" w:cstheme="majorBidi"/>
+      <w:i w:val="1"/>
+      <w:iCs w:val="1"/>
+      <w:color w:val="595959" w:themeColor="text1" w:themeTint="A6" w:themeShade="FF"/>
+    </w:rPr>
+    <w:pPr>
+      <w:keepNext w:val="1"/>
+      <w:keepLines w:val="1"/>
       <w:spacing w:before="40" w:after="0"/>
       <w:outlineLvl w:val="5"/>
     </w:pPr>
-    <w:rPr>
-      <w:rFonts w:eastAsiaTheme="majorEastAsia" w:cstheme="majorBidi"/>
-      <w:i/>
-      <w:iCs/>
-      <w:color w:val="595959" w:themeColor="text1" w:themeTint="A6"/>
-    </w:rPr>
   </w:style>
   <w:style w:type="character" w:styleId="Heading7Char" w:customStyle="1">
     <w:name w:val="Heading 7 Char"/>
@@ -1104,23 +1147,24 @@
     </w:rPr>
   </w:style>
   <w:style w:type="paragraph" w:styleId="Heading7">
+    <w:uiPriority w:val="9"/>
     <w:name w:val="heading 7"/>
     <w:basedOn w:val="Normal"/>
     <w:next w:val="Normal"/>
+    <w:unhideWhenUsed/>
     <w:link w:val="Heading7Char"/>
-    <w:uiPriority w:val="9"/>
-    <w:unhideWhenUsed/>
     <w:qFormat/>
-    <w:pPr>
-      <w:keepNext/>
-      <w:keepLines/>
+    <w:rsid w:val="360CDA91"/>
+    <w:rPr>
+      <w:rFonts w:eastAsia="" w:cs="" w:eastAsiaTheme="majorEastAsia" w:cstheme="majorBidi"/>
+      <w:color w:val="595959" w:themeColor="text1" w:themeTint="A6" w:themeShade="FF"/>
+    </w:rPr>
+    <w:pPr>
+      <w:keepNext w:val="1"/>
+      <w:keepLines w:val="1"/>
       <w:spacing w:before="40" w:after="0"/>
       <w:outlineLvl w:val="6"/>
     </w:pPr>
-    <w:rPr>
-      <w:rFonts w:eastAsiaTheme="majorEastAsia" w:cstheme="majorBidi"/>
-      <w:color w:val="595959" w:themeColor="text1" w:themeTint="A6"/>
-    </w:rPr>
   </w:style>
   <w:style w:type="character" w:styleId="Heading8Char" w:customStyle="1">
     <w:name w:val="Heading 8 Char"/>
@@ -1135,25 +1179,26 @@
     </w:rPr>
   </w:style>
   <w:style w:type="paragraph" w:styleId="Heading8">
+    <w:uiPriority w:val="9"/>
     <w:name w:val="heading 8"/>
     <w:basedOn w:val="Normal"/>
     <w:next w:val="Normal"/>
+    <w:unhideWhenUsed/>
     <w:link w:val="Heading8Char"/>
-    <w:uiPriority w:val="9"/>
-    <w:unhideWhenUsed/>
     <w:qFormat/>
-    <w:pPr>
-      <w:keepNext/>
-      <w:keepLines/>
+    <w:rsid w:val="360CDA91"/>
+    <w:rPr>
+      <w:rFonts w:eastAsia="" w:cs="" w:eastAsiaTheme="majorEastAsia" w:cstheme="majorBidi"/>
+      <w:i w:val="1"/>
+      <w:iCs w:val="1"/>
+      <w:color w:val="272727"/>
+    </w:rPr>
+    <w:pPr>
+      <w:keepNext w:val="1"/>
+      <w:keepLines w:val="1"/>
       <w:spacing w:after="0"/>
       <w:outlineLvl w:val="7"/>
     </w:pPr>
-    <w:rPr>
-      <w:rFonts w:eastAsiaTheme="majorEastAsia" w:cstheme="majorBidi"/>
-      <w:i/>
-      <w:iCs/>
-      <w:color w:val="272727" w:themeColor="text1" w:themeTint="D8"/>
-    </w:rPr>
   </w:style>
   <w:style w:type="character" w:styleId="Heading9Char" w:customStyle="1">
     <w:name w:val="Heading 9 Char"/>
@@ -1166,23 +1211,24 @@
     </w:rPr>
   </w:style>
   <w:style w:type="paragraph" w:styleId="Heading9">
+    <w:uiPriority w:val="9"/>
     <w:name w:val="heading 9"/>
     <w:basedOn w:val="Normal"/>
     <w:next w:val="Normal"/>
+    <w:unhideWhenUsed/>
     <w:link w:val="Heading9Char"/>
-    <w:uiPriority w:val="9"/>
-    <w:unhideWhenUsed/>
     <w:qFormat/>
-    <w:pPr>
-      <w:keepNext/>
-      <w:keepLines/>
+    <w:rsid w:val="360CDA91"/>
+    <w:rPr>
+      <w:rFonts w:eastAsia="" w:cs="" w:eastAsiaTheme="majorEastAsia" w:cstheme="majorBidi"/>
+      <w:color w:val="272727"/>
+    </w:rPr>
+    <w:pPr>
+      <w:keepNext w:val="1"/>
+      <w:keepLines w:val="1"/>
       <w:spacing w:after="0"/>
       <w:outlineLvl w:val="8"/>
     </w:pPr>
-    <w:rPr>
-      <w:rFonts w:eastAsiaTheme="majorEastAsia" w:cstheme="majorBidi"/>
-      <w:color w:val="272727" w:themeColor="text1" w:themeTint="D8"/>
-    </w:rPr>
   </w:style>
   <w:style w:type="character" w:styleId="TitleChar" w:customStyle="1">
     <w:name w:val="Title Char"/>
@@ -1198,23 +1244,22 @@
     </w:rPr>
   </w:style>
   <w:style w:type="paragraph" w:styleId="Title">
+    <w:uiPriority w:val="10"/>
     <w:name w:val="Title"/>
     <w:basedOn w:val="Normal"/>
     <w:next w:val="Normal"/>
     <w:link w:val="TitleChar"/>
-    <w:uiPriority w:val="10"/>
     <w:qFormat/>
+    <w:rsid w:val="360CDA91"/>
+    <w:rPr>
+      <w:rFonts w:ascii="Aptos Display" w:hAnsi="Aptos Display" w:eastAsia="" w:cs="" w:asciiTheme="majorAscii" w:hAnsiTheme="majorAscii" w:eastAsiaTheme="majorEastAsia" w:cstheme="majorBidi"/>
+      <w:sz w:val="56"/>
+      <w:szCs w:val="56"/>
+    </w:rPr>
     <w:pPr>
       <w:spacing w:after="80" w:line="240" w:lineRule="auto"/>
       <w:contextualSpacing/>
     </w:pPr>
-    <w:rPr>
-      <w:rFonts w:asciiTheme="majorHAnsi" w:hAnsiTheme="majorHAnsi" w:eastAsiaTheme="majorEastAsia" w:cstheme="majorBidi"/>
-      <w:spacing w:val="-10"/>
-      <w:kern w:val="28"/>
-      <w:sz w:val="56"/>
-      <w:szCs w:val="56"/>
-    </w:rPr>
   </w:style>
   <w:style w:type="character" w:styleId="SubtitleChar" w:customStyle="1">
     <w:name w:val="Subtitle Char"/>
@@ -1230,23 +1275,16 @@
     </w:rPr>
   </w:style>
   <w:style w:type="paragraph" w:styleId="Subtitle">
+    <w:uiPriority w:val="11"/>
     <w:name w:val="Subtitle"/>
     <w:basedOn w:val="Normal"/>
     <w:next w:val="Normal"/>
     <w:link w:val="SubtitleChar"/>
-    <w:uiPriority w:val="11"/>
     <w:qFormat/>
-    <w:pPr>
-      <w:numPr>
-        <w:ilvl w:val="1"/>
-      </w:numPr>
-    </w:pPr>
-    <w:rPr>
-      <w:rFonts w:eastAsiaTheme="majorEastAsia" w:cstheme="majorBidi"/>
-      <w:color w:val="595959" w:themeColor="text1" w:themeTint="A6"/>
-      <w:spacing w:val="15"/>
-      <w:sz w:val="28"/>
-      <w:szCs w:val="28"/>
+    <w:rsid w:val="360CDA91"/>
+    <w:rPr>
+      <w:rFonts w:eastAsia="" w:cs="" w:eastAsiaTheme="majorEastAsia" w:cstheme="majorBidi"/>
+      <w:color w:val="595959" w:themeColor="text1" w:themeTint="A6" w:themeShade="FF"/>
     </w:rPr>
   </w:style>
   <w:style w:type="character" w:styleId="IntenseEmphasis">
@@ -1272,21 +1310,22 @@
     </w:rPr>
   </w:style>
   <w:style w:type="paragraph" w:styleId="Quote">
+    <w:uiPriority w:val="29"/>
     <w:name w:val="Quote"/>
     <w:basedOn w:val="Normal"/>
     <w:next w:val="Normal"/>
     <w:link w:val="QuoteChar"/>
-    <w:uiPriority w:val="29"/>
     <w:qFormat/>
+    <w:rsid w:val="360CDA91"/>
+    <w:rPr>
+      <w:i w:val="1"/>
+      <w:iCs w:val="1"/>
+      <w:color w:val="404040" w:themeColor="text1" w:themeTint="BF" w:themeShade="FF"/>
+    </w:rPr>
     <w:pPr>
       <w:spacing w:before="160"/>
       <w:jc w:val="center"/>
     </w:pPr>
-    <w:rPr>
-      <w:i/>
-      <w:iCs/>
-      <w:color w:val="404040" w:themeColor="text1" w:themeTint="BF"/>
-    </w:rPr>
   </w:style>
   <w:style w:type="character" w:styleId="IntenseQuoteChar" w:customStyle="1">
     <w:name w:val="Intense Quote Char"/>
@@ -1300,26 +1339,23 @@
     </w:rPr>
   </w:style>
   <w:style w:type="paragraph" w:styleId="IntenseQuote">
+    <w:uiPriority w:val="30"/>
     <w:name w:val="Intense Quote"/>
     <w:basedOn w:val="Normal"/>
     <w:next w:val="Normal"/>
     <w:link w:val="IntenseQuoteChar"/>
-    <w:uiPriority w:val="30"/>
     <w:qFormat/>
-    <w:pPr>
-      <w:pBdr>
-        <w:top w:val="single" w:color="0F4761" w:themeColor="accent1" w:themeShade="BF" w:sz="4" w:space="10"/>
-        <w:bottom w:val="single" w:color="0F4761" w:themeColor="accent1" w:themeShade="BF" w:sz="4" w:space="10"/>
-      </w:pBdr>
+    <w:rsid w:val="360CDA91"/>
+    <w:rPr>
+      <w:i w:val="1"/>
+      <w:iCs w:val="1"/>
+      <w:color w:val="0F4761" w:themeColor="accent1" w:themeTint="FF" w:themeShade="BF"/>
+    </w:rPr>
+    <w:pPr>
       <w:spacing w:before="360" w:after="360"/>
       <w:ind w:left="864" w:right="864"/>
       <w:jc w:val="center"/>
     </w:pPr>
-    <w:rPr>
-      <w:i/>
-      <w:iCs/>
-      <w:color w:val="0F4761" w:themeColor="accent1" w:themeShade="BF"/>
-    </w:rPr>
   </w:style>
   <w:style w:type="character" w:styleId="IntenseReference">
     <w:name w:val="Intense Reference"/>
@@ -1333,6 +1369,187 @@
       <w:color w:val="0F4761" w:themeColor="accent1" w:themeShade="BF"/>
       <w:spacing w:val="5"/>
     </w:rPr>
+  </w:style>
+  <w:style w:type="paragraph" w:styleId="ListParagraph">
+    <w:uiPriority w:val="34"/>
+    <w:name w:val="List Paragraph"/>
+    <w:basedOn w:val="Normal"/>
+    <w:qFormat/>
+    <w:rsid w:val="360CDA91"/>
+    <w:pPr>
+      <w:spacing/>
+      <w:ind w:left="720"/>
+      <w:contextualSpacing/>
+    </w:pPr>
+  </w:style>
+  <w:style w:type="paragraph" w:styleId="TOC1">
+    <w:uiPriority w:val="39"/>
+    <w:name w:val="toc 1"/>
+    <w:basedOn w:val="Normal"/>
+    <w:next w:val="Normal"/>
+    <w:unhideWhenUsed/>
+    <w:rsid w:val="360CDA91"/>
+    <w:pPr>
+      <w:spacing w:after="100"/>
+    </w:pPr>
+  </w:style>
+  <w:style w:type="paragraph" w:styleId="TOC2">
+    <w:uiPriority w:val="39"/>
+    <w:name w:val="toc 2"/>
+    <w:basedOn w:val="Normal"/>
+    <w:next w:val="Normal"/>
+    <w:unhideWhenUsed/>
+    <w:rsid w:val="360CDA91"/>
+    <w:pPr>
+      <w:spacing w:after="100"/>
+      <w:ind w:left="220"/>
+    </w:pPr>
+  </w:style>
+  <w:style w:type="paragraph" w:styleId="TOC3">
+    <w:uiPriority w:val="39"/>
+    <w:name w:val="toc 3"/>
+    <w:basedOn w:val="Normal"/>
+    <w:next w:val="Normal"/>
+    <w:unhideWhenUsed/>
+    <w:rsid w:val="360CDA91"/>
+    <w:pPr>
+      <w:spacing w:after="100"/>
+      <w:ind w:left="440"/>
+    </w:pPr>
+  </w:style>
+  <w:style w:type="paragraph" w:styleId="TOC4">
+    <w:uiPriority w:val="39"/>
+    <w:name w:val="toc 4"/>
+    <w:basedOn w:val="Normal"/>
+    <w:next w:val="Normal"/>
+    <w:unhideWhenUsed/>
+    <w:rsid w:val="360CDA91"/>
+    <w:pPr>
+      <w:spacing w:after="100"/>
+      <w:ind w:left="660"/>
+    </w:pPr>
+  </w:style>
+  <w:style w:type="paragraph" w:styleId="TOC5">
+    <w:uiPriority w:val="39"/>
+    <w:name w:val="toc 5"/>
+    <w:basedOn w:val="Normal"/>
+    <w:next w:val="Normal"/>
+    <w:unhideWhenUsed/>
+    <w:rsid w:val="360CDA91"/>
+    <w:pPr>
+      <w:spacing w:after="100"/>
+      <w:ind w:left="880"/>
+    </w:pPr>
+  </w:style>
+  <w:style w:type="paragraph" w:styleId="TOC6">
+    <w:uiPriority w:val="39"/>
+    <w:name w:val="toc 6"/>
+    <w:basedOn w:val="Normal"/>
+    <w:next w:val="Normal"/>
+    <w:unhideWhenUsed/>
+    <w:rsid w:val="360CDA91"/>
+    <w:pPr>
+      <w:spacing w:after="100"/>
+      <w:ind w:left="1100"/>
+    </w:pPr>
+  </w:style>
+  <w:style w:type="paragraph" w:styleId="TOC7">
+    <w:uiPriority w:val="39"/>
+    <w:name w:val="toc 7"/>
+    <w:basedOn w:val="Normal"/>
+    <w:next w:val="Normal"/>
+    <w:unhideWhenUsed/>
+    <w:rsid w:val="360CDA91"/>
+    <w:pPr>
+      <w:spacing w:after="100"/>
+      <w:ind w:left="1320"/>
+    </w:pPr>
+  </w:style>
+  <w:style w:type="paragraph" w:styleId="TOC8">
+    <w:uiPriority w:val="39"/>
+    <w:name w:val="toc 8"/>
+    <w:basedOn w:val="Normal"/>
+    <w:next w:val="Normal"/>
+    <w:unhideWhenUsed/>
+    <w:rsid w:val="360CDA91"/>
+    <w:pPr>
+      <w:spacing w:after="100"/>
+      <w:ind w:left="1540"/>
+    </w:pPr>
+  </w:style>
+  <w:style w:type="paragraph" w:styleId="TOC9">
+    <w:uiPriority w:val="39"/>
+    <w:name w:val="toc 9"/>
+    <w:basedOn w:val="Normal"/>
+    <w:next w:val="Normal"/>
+    <w:unhideWhenUsed/>
+    <w:rsid w:val="360CDA91"/>
+    <w:pPr>
+      <w:spacing w:after="100"/>
+      <w:ind w:left="1760"/>
+    </w:pPr>
+  </w:style>
+  <w:style w:type="paragraph" w:styleId="EndnoteText">
+    <w:uiPriority w:val="99"/>
+    <w:name w:val="endnote text"/>
+    <w:basedOn w:val="Normal"/>
+    <w:semiHidden/>
+    <w:unhideWhenUsed/>
+    <w:link w:val="EndnoteTextChar"/>
+    <w:rsid w:val="360CDA91"/>
+    <w:rPr>
+      <w:sz w:val="20"/>
+      <w:szCs w:val="20"/>
+    </w:rPr>
+    <w:pPr>
+      <w:spacing w:after="0" w:line="240" w:lineRule="auto"/>
+    </w:pPr>
+  </w:style>
+  <w:style w:type="paragraph" w:styleId="Footer">
+    <w:uiPriority w:val="99"/>
+    <w:name w:val="footer"/>
+    <w:basedOn w:val="Normal"/>
+    <w:unhideWhenUsed/>
+    <w:link w:val="FooterChar"/>
+    <w:rsid w:val="360CDA91"/>
+    <w:pPr>
+      <w:tabs>
+        <w:tab w:val="center" w:leader="none" w:pos="4680"/>
+        <w:tab w:val="right" w:leader="none" w:pos="9360"/>
+      </w:tabs>
+      <w:spacing w:after="0" w:line="240" w:lineRule="auto"/>
+    </w:pPr>
+  </w:style>
+  <w:style w:type="paragraph" w:styleId="FootnoteText">
+    <w:uiPriority w:val="99"/>
+    <w:name w:val="footnote text"/>
+    <w:basedOn w:val="Normal"/>
+    <w:semiHidden/>
+    <w:unhideWhenUsed/>
+    <w:link w:val="FootnoteTextChar"/>
+    <w:rsid w:val="360CDA91"/>
+    <w:rPr>
+      <w:sz w:val="20"/>
+      <w:szCs w:val="20"/>
+    </w:rPr>
+    <w:pPr>
+      <w:spacing w:after="0" w:line="240" w:lineRule="auto"/>
+    </w:pPr>
+  </w:style>
+  <w:style w:type="paragraph" w:styleId="Header">
+    <w:uiPriority w:val="99"/>
+    <w:name w:val="header"/>
+    <w:basedOn w:val="Normal"/>
+    <w:unhideWhenUsed/>
+    <w:link w:val="HeaderChar"/>
+    <w:rsid w:val="360CDA91"/>
+    <w:pPr>
+      <w:tabs>
+        <w:tab w:val="center" w:leader="none" w:pos="4680"/>
+        <w:tab w:val="right" w:leader="none" w:pos="9360"/>
+      </w:tabs>
+      <w:spacing w:after="0" w:line="240" w:lineRule="auto"/>
+    </w:pPr>
   </w:style>
 </w:styles>
 </file>
